--- a/Avances 2/Avances 2.docx
+++ b/Avances 2/Avances 2.docx
@@ -1,6 +1,6 @@
 
 <file path=word/document.xml><?xml version="1.0" encoding="utf-8"?>
-<w:document xmlns:wpc="http://schemas.microsoft.com/office/word/2010/wordprocessingCanvas" xmlns:cx="http://schemas.microsoft.com/office/drawing/2014/chartex" xmlns:cx1="http://schemas.microsoft.com/office/drawing/2015/9/8/chartex" xmlns:cx2="http://schemas.microsoft.com/office/drawing/2015/10/21/chartex" xmlns:cx3="http://schemas.microsoft.com/office/drawing/2016/5/9/chartex" xmlns:cx4="http://schemas.microsoft.com/office/drawing/2016/5/10/chartex" xmlns:cx5="http://schemas.microsoft.com/office/drawing/2016/5/11/chartex" xmlns:cx6="http://schemas.microsoft.com/office/drawing/2016/5/12/chartex" xmlns:cx7="http://schemas.microsoft.com/office/drawing/2016/5/13/chartex" xmlns:cx8="http://schemas.microsoft.com/office/drawing/2016/5/14/chartex" xmlns:mc="http://schemas.openxmlformats.org/markup-compatibility/2006" xmlns:aink="http://schemas.microsoft.com/office/drawing/2016/ink" xmlns:am3d="http://schemas.microsoft.com/office/drawing/2017/model3d" xmlns:o="urn:schemas-microsoft-com:office:office" xmlns:oel="http://schemas.microsoft.com/office/2019/extlst" xmlns:r="http://schemas.openxmlformats.org/officeDocument/2006/relationships" xmlns:m="http://schemas.openxmlformats.org/officeDocument/2006/math" xmlns:v="urn:schemas-microsoft-com:vml" xmlns:wp14="http://schemas.microsoft.com/office/word/2010/wordprocessingDrawing" xmlns:wp="http://schemas.openxmlformats.org/drawingml/2006/wordprocessingDrawing" xmlns:w10="urn:schemas-microsoft-com:office:word" xmlns:w="http://schemas.openxmlformats.org/wordprocessingml/2006/main" xmlns:w14="http://schemas.microsoft.com/office/word/2010/wordml" xmlns:w15="http://schemas.microsoft.com/office/word/2012/wordml" xmlns:w16cex="http://schemas.microsoft.com/office/word/2018/wordml/cex" xmlns:w16cid="http://schemas.microsoft.com/office/word/2016/wordml/cid" xmlns:w16="http://schemas.microsoft.com/office/word/2018/wordml" xmlns:w16sdtdh="http://schemas.microsoft.com/office/word/2020/wordml/sdtdatahash" xmlns:w16se="http://schemas.microsoft.com/office/word/2015/wordml/symex" xmlns:wpg="http://schemas.microsoft.com/office/word/2010/wordprocessingGroup" xmlns:wpi="http://schemas.microsoft.com/office/word/2010/wordprocessingInk" xmlns:wne="http://schemas.microsoft.com/office/word/2006/wordml" xmlns:wps="http://schemas.microsoft.com/office/word/2010/wordprocessingShape" mc:Ignorable="w14 w15 w16se w16cid w16 w16cex w16sdtdh wp14">
+<w:document xmlns:wpc="http://schemas.microsoft.com/office/word/2010/wordprocessingCanvas" xmlns:cx="http://schemas.microsoft.com/office/drawing/2014/chartex" xmlns:cx1="http://schemas.microsoft.com/office/drawing/2015/9/8/chartex" xmlns:cx2="http://schemas.microsoft.com/office/drawing/2015/10/21/chartex" xmlns:cx3="http://schemas.microsoft.com/office/drawing/2016/5/9/chartex" xmlns:cx4="http://schemas.microsoft.com/office/drawing/2016/5/10/chartex" xmlns:cx5="http://schemas.microsoft.com/office/drawing/2016/5/11/chartex" xmlns:cx6="http://schemas.microsoft.com/office/drawing/2016/5/12/chartex" xmlns:cx7="http://schemas.microsoft.com/office/drawing/2016/5/13/chartex" xmlns:cx8="http://schemas.microsoft.com/office/drawing/2016/5/14/chartex" xmlns:mc="http://schemas.openxmlformats.org/markup-compatibility/2006" xmlns:aink="http://schemas.microsoft.com/office/drawing/2016/ink" xmlns:am3d="http://schemas.microsoft.com/office/drawing/2017/model3d" xmlns:o="urn:schemas-microsoft-com:office:office" xmlns:oel="http://schemas.microsoft.com/office/2019/extlst" xmlns:r="http://schemas.openxmlformats.org/officeDocument/2006/relationships" xmlns:m="http://schemas.openxmlformats.org/officeDocument/2006/math" xmlns:v="urn:schemas-microsoft-com:vml" xmlns:wp14="http://schemas.microsoft.com/office/word/2010/wordprocessingDrawing" xmlns:wp="http://schemas.openxmlformats.org/drawingml/2006/wordprocessingDrawing" xmlns:w10="urn:schemas-microsoft-com:office:word" xmlns:w="http://schemas.openxmlformats.org/wordprocessingml/2006/main" xmlns:w14="http://schemas.microsoft.com/office/word/2010/wordml" xmlns:w15="http://schemas.microsoft.com/office/word/2012/wordml" xmlns:w16cex="http://schemas.microsoft.com/office/word/2018/wordml/cex" xmlns:w16cid="http://schemas.microsoft.com/office/word/2016/wordml/cid" xmlns:w16="http://schemas.microsoft.com/office/word/2018/wordml" xmlns:w16du="http://schemas.microsoft.com/office/word/2023/wordml/word16du" xmlns:w16sdtdh="http://schemas.microsoft.com/office/word/2020/wordml/sdtdatahash" xmlns:w16se="http://schemas.microsoft.com/office/word/2015/wordml/symex" xmlns:wpg="http://schemas.microsoft.com/office/word/2010/wordprocessingGroup" xmlns:wpi="http://schemas.microsoft.com/office/word/2010/wordprocessingInk" xmlns:wne="http://schemas.microsoft.com/office/word/2006/wordml" xmlns:wps="http://schemas.microsoft.com/office/word/2010/wordprocessingShape" mc:Ignorable="w14 w15 w16se w16cid w16 w16cex w16sdtdh w16du wp14">
   <w:body>
     <w:p>
       <w:pPr>
@@ -91,7 +91,7 @@
                     </pic:cNvPicPr>
                   </pic:nvPicPr>
                   <pic:blipFill>
-                    <a:blip r:embed="rId4" cstate="print">
+                    <a:blip r:embed="rId6" cstate="print">
                       <a:extLst>
                         <a:ext uri="{28A0092B-C50C-407E-A947-70E740481C1C}">
                           <a14:useLocalDpi xmlns:a14="http://schemas.microsoft.com/office/drawing/2010/main" val="0"/>
@@ -485,9 +485,35 @@
           <w:lang w:eastAsia="es-GT"/>
           <w14:ligatures w14:val="none"/>
         </w:rPr>
-        <w:t xml:space="preserve">Catedrático: </w:t>
-      </w:r>
-      <w:proofErr w:type="spellStart"/>
+        <w:t>Catedrático: Lynette García Pérez</w:t>
+      </w:r>
+    </w:p>
+    <w:p>
+      <w:pPr>
+        <w:spacing w:after="0" w:line="240" w:lineRule="auto"/>
+        <w:rPr>
+          <w:rFonts w:ascii="Times New Roman" w:eastAsia="Times New Roman" w:hAnsi="Times New Roman" w:cs="Times New Roman"/>
+          <w:kern w:val="0"/>
+          <w:sz w:val="24"/>
+          <w:szCs w:val="24"/>
+          <w:lang w:eastAsia="es-GT"/>
+          <w14:ligatures w14:val="none"/>
+        </w:rPr>
+      </w:pPr>
+    </w:p>
+    <w:p>
+      <w:pPr>
+        <w:spacing w:after="0" w:line="240" w:lineRule="auto"/>
+        <w:jc w:val="center"/>
+        <w:rPr>
+          <w:rFonts w:ascii="Times New Roman" w:eastAsia="Times New Roman" w:hAnsi="Times New Roman" w:cs="Times New Roman"/>
+          <w:kern w:val="0"/>
+          <w:sz w:val="24"/>
+          <w:szCs w:val="24"/>
+          <w:lang w:eastAsia="es-GT"/>
+          <w14:ligatures w14:val="none"/>
+        </w:rPr>
+      </w:pPr>
       <w:r>
         <w:rPr>
           <w:rFonts w:ascii="Arial" w:eastAsia="Times New Roman" w:hAnsi="Arial" w:cs="Arial"/>
@@ -498,9 +524,22 @@
           <w:lang w:eastAsia="es-GT"/>
           <w14:ligatures w14:val="none"/>
         </w:rPr>
-        <w:t>Lynette</w:t>
-      </w:r>
-      <w:proofErr w:type="spellEnd"/>
+        <w:t>Ingeniería de Software </w:t>
+      </w:r>
+    </w:p>
+    <w:p>
+      <w:pPr>
+        <w:spacing w:after="0" w:line="240" w:lineRule="auto"/>
+        <w:jc w:val="center"/>
+        <w:rPr>
+          <w:rFonts w:ascii="Times New Roman" w:eastAsia="Times New Roman" w:hAnsi="Times New Roman" w:cs="Times New Roman"/>
+          <w:kern w:val="0"/>
+          <w:sz w:val="24"/>
+          <w:szCs w:val="24"/>
+          <w:lang w:eastAsia="es-GT"/>
+          <w14:ligatures w14:val="none"/>
+        </w:rPr>
+      </w:pPr>
       <w:r>
         <w:rPr>
           <w:rFonts w:ascii="Arial" w:eastAsia="Times New Roman" w:hAnsi="Arial" w:cs="Arial"/>
@@ -511,78 +550,27 @@
           <w:lang w:eastAsia="es-GT"/>
           <w14:ligatures w14:val="none"/>
         </w:rPr>
-        <w:t xml:space="preserve"> García Pérez</w:t>
-      </w:r>
-    </w:p>
-    <w:p>
-      <w:pPr>
-        <w:spacing w:after="0" w:line="240" w:lineRule="auto"/>
-        <w:rPr>
-          <w:rFonts w:ascii="Times New Roman" w:eastAsia="Times New Roman" w:hAnsi="Times New Roman" w:cs="Times New Roman"/>
-          <w:kern w:val="0"/>
-          <w:sz w:val="24"/>
-          <w:szCs w:val="24"/>
-          <w:lang w:eastAsia="es-GT"/>
-          <w14:ligatures w14:val="none"/>
-        </w:rPr>
-      </w:pPr>
-    </w:p>
-    <w:p>
-      <w:pPr>
-        <w:spacing w:after="0" w:line="240" w:lineRule="auto"/>
-        <w:jc w:val="center"/>
-        <w:rPr>
-          <w:rFonts w:ascii="Times New Roman" w:eastAsia="Times New Roman" w:hAnsi="Times New Roman" w:cs="Times New Roman"/>
-          <w:kern w:val="0"/>
-          <w:sz w:val="24"/>
-          <w:szCs w:val="24"/>
-          <w:lang w:eastAsia="es-GT"/>
-          <w14:ligatures w14:val="none"/>
-        </w:rPr>
-      </w:pPr>
-      <w:r>
-        <w:rPr>
-          <w:rFonts w:ascii="Arial" w:eastAsia="Times New Roman" w:hAnsi="Arial" w:cs="Arial"/>
-          <w:color w:val="000000"/>
-          <w:kern w:val="0"/>
-          <w:sz w:val="28"/>
-          <w:szCs w:val="28"/>
-          <w:lang w:eastAsia="es-GT"/>
-          <w14:ligatures w14:val="none"/>
-        </w:rPr>
-        <w:t>Ingeniería de Software </w:t>
-      </w:r>
-    </w:p>
-    <w:p>
-      <w:pPr>
-        <w:spacing w:after="0" w:line="240" w:lineRule="auto"/>
-        <w:jc w:val="center"/>
-        <w:rPr>
-          <w:rFonts w:ascii="Times New Roman" w:eastAsia="Times New Roman" w:hAnsi="Times New Roman" w:cs="Times New Roman"/>
-          <w:kern w:val="0"/>
-          <w:sz w:val="24"/>
-          <w:szCs w:val="24"/>
-          <w:lang w:eastAsia="es-GT"/>
-          <w14:ligatures w14:val="none"/>
-        </w:rPr>
-      </w:pPr>
-      <w:r>
-        <w:rPr>
-          <w:rFonts w:ascii="Arial" w:eastAsia="Times New Roman" w:hAnsi="Arial" w:cs="Arial"/>
-          <w:color w:val="000000"/>
-          <w:kern w:val="0"/>
-          <w:sz w:val="28"/>
-          <w:szCs w:val="28"/>
-          <w:lang w:eastAsia="es-GT"/>
-          <w14:ligatures w14:val="none"/>
-        </w:rPr>
         <w:t>Guatemala, 2024</w:t>
       </w:r>
     </w:p>
     <w:p>
-      <w:r>
-        <w:rPr>
-          <w:rFonts w:ascii="Times New Roman" w:eastAsia="Times New Roman" w:hAnsi="Times New Roman" w:cs="Times New Roman"/>
+      <w:pPr>
+        <w:pStyle w:val="Prrafodelista"/>
+        <w:numPr>
+          <w:ilvl w:val="0"/>
+          <w:numId w:val="1"/>
+        </w:numPr>
+        <w:rPr>
+          <w:rFonts w:ascii="Levenim MT" w:hAnsi="Levenim MT" w:cs="Levenim MT"/>
+          <w:b/>
+          <w:bCs/>
+        </w:rPr>
+      </w:pPr>
+      <w:r>
+        <w:rPr>
+          <w:rFonts w:ascii="Levenim MT" w:eastAsia="Times New Roman" w:hAnsi="Levenim MT" w:cs="Levenim MT"/>
+          <w:b/>
+          <w:bCs/>
           <w:kern w:val="0"/>
           <w:sz w:val="24"/>
           <w:szCs w:val="24"/>
@@ -590,6 +578,353 @@
           <w14:ligatures w14:val="none"/>
         </w:rPr>
         <w:lastRenderedPageBreak/>
+        <w:t xml:space="preserve">Design Studio </w:t>
+      </w:r>
+    </w:p>
+    <w:p>
+      <w:pPr>
+        <w:pStyle w:val="Prrafodelista"/>
+        <w:numPr>
+          <w:ilvl w:val="0"/>
+          <w:numId w:val="1"/>
+        </w:numPr>
+        <w:rPr>
+          <w:rFonts w:ascii="Levenim MT" w:hAnsi="Levenim MT" w:cs="Levenim MT"/>
+          <w:b/>
+          <w:bCs/>
+        </w:rPr>
+      </w:pPr>
+      <w:r>
+        <w:rPr>
+          <w:rFonts w:ascii="Levenim MT" w:eastAsia="Times New Roman" w:hAnsi="Levenim MT" w:cs="Levenim MT"/>
+          <w:b/>
+          <w:bCs/>
+          <w:kern w:val="0"/>
+          <w:sz w:val="24"/>
+          <w:szCs w:val="24"/>
+          <w:lang w:eastAsia="es-GT"/>
+          <w14:ligatures w14:val="none"/>
+        </w:rPr>
+        <w:t>Historias de Usuario</w:t>
+      </w:r>
+    </w:p>
+    <w:p>
+      <w:pPr>
+        <w:pStyle w:val="Prrafodelista"/>
+        <w:numPr>
+          <w:ilvl w:val="1"/>
+          <w:numId w:val="1"/>
+        </w:numPr>
+        <w:spacing w:before="240" w:after="240" w:line="240" w:lineRule="auto"/>
+        <w:rPr>
+          <w:rFonts w:ascii="Levenim MT" w:eastAsia="Times New Roman" w:hAnsi="Levenim MT" w:cs="Levenim MT"/>
+          <w:kern w:val="0"/>
+          <w:sz w:val="20"/>
+          <w:szCs w:val="20"/>
+          <w:lang w:eastAsia="es-GT"/>
+          <w14:ligatures w14:val="none"/>
+        </w:rPr>
+      </w:pPr>
+      <w:r>
+        <w:rPr>
+          <w:rFonts w:ascii="Levenim MT" w:eastAsia="Times New Roman" w:hAnsi="Levenim MT" w:cs="Levenim MT"/>
+          <w:color w:val="000000"/>
+          <w:kern w:val="0"/>
+          <w:sz w:val="20"/>
+          <w:szCs w:val="20"/>
+          <w:lang w:eastAsia="es-GT"/>
+          <w14:ligatures w14:val="none"/>
+        </w:rPr>
+        <w:t xml:space="preserve">Como emprendedor, quiero gestionar </w:t>
+      </w:r>
+      <w:r>
+        <w:rPr>
+          <w:rFonts w:ascii="Levenim MT" w:eastAsia="Times New Roman" w:hAnsi="Levenim MT" w:cs="Levenim MT"/>
+          <w:color w:val="000000"/>
+          <w:kern w:val="0"/>
+          <w:sz w:val="20"/>
+          <w:szCs w:val="20"/>
+          <w:lang w:eastAsia="es-GT"/>
+          <w14:ligatures w14:val="none"/>
+        </w:rPr>
+        <w:t xml:space="preserve">los procesos de transacción y gestión </w:t>
+      </w:r>
+      <w:r>
+        <w:rPr>
+          <w:rFonts w:ascii="Levenim MT" w:eastAsia="Times New Roman" w:hAnsi="Levenim MT" w:cs="Levenim MT"/>
+          <w:color w:val="000000"/>
+          <w:kern w:val="0"/>
+          <w:sz w:val="20"/>
+          <w:szCs w:val="20"/>
+          <w:lang w:eastAsia="es-GT"/>
+          <w14:ligatures w14:val="none"/>
+        </w:rPr>
+        <w:t>de manera eficiente para poder satisfacer la demanda de mis productos.</w:t>
+      </w:r>
+    </w:p>
+    <w:p>
+      <w:pPr>
+        <w:pStyle w:val="Prrafodelista"/>
+        <w:numPr>
+          <w:ilvl w:val="1"/>
+          <w:numId w:val="1"/>
+        </w:numPr>
+        <w:spacing w:before="240" w:after="240" w:line="240" w:lineRule="auto"/>
+        <w:rPr>
+          <w:rFonts w:ascii="Levenim MT" w:eastAsia="Times New Roman" w:hAnsi="Levenim MT" w:cs="Levenim MT"/>
+          <w:kern w:val="0"/>
+          <w:sz w:val="20"/>
+          <w:szCs w:val="20"/>
+          <w:lang w:eastAsia="es-GT"/>
+          <w14:ligatures w14:val="none"/>
+        </w:rPr>
+      </w:pPr>
+      <w:r>
+        <w:rPr>
+          <w:rFonts w:ascii="Levenim MT" w:eastAsia="Times New Roman" w:hAnsi="Levenim MT" w:cs="Levenim MT"/>
+          <w:color w:val="000000"/>
+          <w:kern w:val="0"/>
+          <w:sz w:val="20"/>
+          <w:szCs w:val="20"/>
+          <w:lang w:eastAsia="es-GT"/>
+          <w14:ligatures w14:val="none"/>
+        </w:rPr>
+        <w:t xml:space="preserve">Como vendedor casual, necesito un proceso de venta sencillo y seguro para poder vender artículos ocasionalmente sin </w:t>
+      </w:r>
+      <w:r>
+        <w:rPr>
+          <w:rFonts w:ascii="Levenim MT" w:eastAsia="Times New Roman" w:hAnsi="Levenim MT" w:cs="Levenim MT"/>
+          <w:color w:val="000000"/>
+          <w:kern w:val="0"/>
+          <w:sz w:val="20"/>
+          <w:szCs w:val="20"/>
+          <w:lang w:eastAsia="es-GT"/>
+          <w14:ligatures w14:val="none"/>
+        </w:rPr>
+        <w:t>riesgos</w:t>
+      </w:r>
+      <w:r>
+        <w:rPr>
+          <w:rFonts w:ascii="Levenim MT" w:eastAsia="Times New Roman" w:hAnsi="Levenim MT" w:cs="Levenim MT"/>
+          <w:color w:val="000000"/>
+          <w:kern w:val="0"/>
+          <w:sz w:val="20"/>
+          <w:szCs w:val="20"/>
+          <w:lang w:eastAsia="es-GT"/>
+          <w14:ligatures w14:val="none"/>
+        </w:rPr>
+        <w:t xml:space="preserve"> de </w:t>
+      </w:r>
+      <w:r>
+        <w:rPr>
+          <w:rFonts w:ascii="Levenim MT" w:eastAsia="Times New Roman" w:hAnsi="Levenim MT" w:cs="Levenim MT"/>
+          <w:color w:val="000000"/>
+          <w:kern w:val="0"/>
+          <w:sz w:val="20"/>
+          <w:szCs w:val="20"/>
+          <w:lang w:eastAsia="es-GT"/>
+          <w14:ligatures w14:val="none"/>
+        </w:rPr>
+        <w:t xml:space="preserve">comprometer la </w:t>
+      </w:r>
+      <w:r>
+        <w:rPr>
+          <w:rFonts w:ascii="Levenim MT" w:eastAsia="Times New Roman" w:hAnsi="Levenim MT" w:cs="Levenim MT"/>
+          <w:color w:val="000000"/>
+          <w:kern w:val="0"/>
+          <w:sz w:val="20"/>
+          <w:szCs w:val="20"/>
+          <w:lang w:eastAsia="es-GT"/>
+          <w14:ligatures w14:val="none"/>
+        </w:rPr>
+        <w:t>seguridad o logística.</w:t>
+      </w:r>
+    </w:p>
+    <w:p>
+      <w:pPr>
+        <w:pStyle w:val="Prrafodelista"/>
+        <w:numPr>
+          <w:ilvl w:val="1"/>
+          <w:numId w:val="1"/>
+        </w:numPr>
+        <w:spacing w:before="240" w:after="240" w:line="240" w:lineRule="auto"/>
+        <w:rPr>
+          <w:rFonts w:ascii="Levenim MT" w:eastAsia="Times New Roman" w:hAnsi="Levenim MT" w:cs="Levenim MT"/>
+          <w:kern w:val="0"/>
+          <w:sz w:val="20"/>
+          <w:szCs w:val="20"/>
+          <w:lang w:eastAsia="es-GT"/>
+          <w14:ligatures w14:val="none"/>
+        </w:rPr>
+      </w:pPr>
+      <w:r>
+        <w:rPr>
+          <w:rFonts w:ascii="Levenim MT" w:eastAsia="Times New Roman" w:hAnsi="Levenim MT" w:cs="Levenim MT"/>
+          <w:color w:val="000000"/>
+          <w:kern w:val="0"/>
+          <w:sz w:val="20"/>
+          <w:szCs w:val="20"/>
+          <w:lang w:eastAsia="es-GT"/>
+          <w14:ligatures w14:val="none"/>
+        </w:rPr>
+        <w:t>Como comprador casual, busco un proceso de compra seguro y transparente que me permita adquirir productos de pequeños emprendimientos con facilidad y confianza</w:t>
+      </w:r>
+      <w:r>
+        <w:rPr>
+          <w:rFonts w:ascii="Levenim MT" w:eastAsia="Times New Roman" w:hAnsi="Levenim MT" w:cs="Levenim MT"/>
+          <w:color w:val="000000"/>
+          <w:kern w:val="0"/>
+          <w:sz w:val="20"/>
+          <w:szCs w:val="20"/>
+          <w:lang w:eastAsia="es-GT"/>
+          <w14:ligatures w14:val="none"/>
+        </w:rPr>
+        <w:t xml:space="preserve"> sin métodos complejos</w:t>
+      </w:r>
+      <w:r>
+        <w:rPr>
+          <w:rFonts w:ascii="Levenim MT" w:eastAsia="Times New Roman" w:hAnsi="Levenim MT" w:cs="Levenim MT"/>
+          <w:color w:val="000000"/>
+          <w:kern w:val="0"/>
+          <w:sz w:val="20"/>
+          <w:szCs w:val="20"/>
+          <w:lang w:eastAsia="es-GT"/>
+          <w14:ligatures w14:val="none"/>
+        </w:rPr>
+        <w:t>.</w:t>
+      </w:r>
+    </w:p>
+    <w:p>
+      <w:pPr>
+        <w:pStyle w:val="Prrafodelista"/>
+        <w:numPr>
+          <w:ilvl w:val="1"/>
+          <w:numId w:val="1"/>
+        </w:numPr>
+        <w:spacing w:before="240" w:after="240" w:line="240" w:lineRule="auto"/>
+        <w:rPr>
+          <w:rFonts w:ascii="Levenim MT" w:eastAsia="Times New Roman" w:hAnsi="Levenim MT" w:cs="Levenim MT"/>
+          <w:kern w:val="0"/>
+          <w:sz w:val="20"/>
+          <w:szCs w:val="20"/>
+          <w:lang w:eastAsia="es-GT"/>
+          <w14:ligatures w14:val="none"/>
+        </w:rPr>
+      </w:pPr>
+      <w:r>
+        <w:rPr>
+          <w:rFonts w:ascii="Levenim MT" w:eastAsia="Times New Roman" w:hAnsi="Levenim MT" w:cs="Levenim MT"/>
+          <w:color w:val="000000"/>
+          <w:kern w:val="0"/>
+          <w:sz w:val="20"/>
+          <w:szCs w:val="20"/>
+          <w:lang w:eastAsia="es-GT"/>
+          <w14:ligatures w14:val="none"/>
+        </w:rPr>
+        <w:t>Como emprendedor con un alto volumen de ventas, necesito herramientas robustas para el procesamiento de pagos a gran escala y la prevención de fraude para proteger mi negocio y a mis clientes.</w:t>
+      </w:r>
+    </w:p>
+    <w:p>
+      <w:pPr>
+        <w:pStyle w:val="Prrafodelista"/>
+        <w:numPr>
+          <w:ilvl w:val="1"/>
+          <w:numId w:val="1"/>
+        </w:numPr>
+        <w:spacing w:before="240" w:after="240" w:line="240" w:lineRule="auto"/>
+        <w:rPr>
+          <w:rFonts w:ascii="Levenim MT" w:eastAsia="Times New Roman" w:hAnsi="Levenim MT" w:cs="Levenim MT"/>
+          <w:kern w:val="0"/>
+          <w:sz w:val="20"/>
+          <w:szCs w:val="20"/>
+          <w:lang w:eastAsia="es-GT"/>
+          <w14:ligatures w14:val="none"/>
+        </w:rPr>
+      </w:pPr>
+      <w:r>
+        <w:rPr>
+          <w:rFonts w:ascii="Levenim MT" w:eastAsia="Times New Roman" w:hAnsi="Levenim MT" w:cs="Levenim MT"/>
+          <w:color w:val="000000"/>
+          <w:kern w:val="0"/>
+          <w:sz w:val="20"/>
+          <w:szCs w:val="20"/>
+          <w:lang w:eastAsia="es-GT"/>
+          <w14:ligatures w14:val="none"/>
+        </w:rPr>
+        <w:t>Como usuario en situaciones de alto riesgo, requiero de medidas de seguridad avanzadas en mis transacciones para minimizar el riesgo de robo de datos y fraude.</w:t>
+      </w:r>
+    </w:p>
+    <w:p>
+      <w:pPr>
+        <w:pStyle w:val="Prrafodelista"/>
+        <w:numPr>
+          <w:ilvl w:val="1"/>
+          <w:numId w:val="1"/>
+        </w:numPr>
+        <w:spacing w:before="240" w:after="240" w:line="240" w:lineRule="auto"/>
+        <w:rPr>
+          <w:rFonts w:ascii="Levenim MT" w:eastAsia="Times New Roman" w:hAnsi="Levenim MT" w:cs="Levenim MT"/>
+          <w:kern w:val="0"/>
+          <w:sz w:val="20"/>
+          <w:szCs w:val="20"/>
+          <w:lang w:eastAsia="es-GT"/>
+          <w14:ligatures w14:val="none"/>
+        </w:rPr>
+      </w:pPr>
+      <w:r>
+        <w:rPr>
+          <w:rFonts w:ascii="Levenim MT" w:eastAsia="Times New Roman" w:hAnsi="Levenim MT" w:cs="Levenim MT"/>
+          <w:color w:val="000000"/>
+          <w:kern w:val="0"/>
+          <w:sz w:val="20"/>
+          <w:szCs w:val="20"/>
+          <w:lang w:eastAsia="es-GT"/>
+          <w14:ligatures w14:val="none"/>
+        </w:rPr>
+        <w:t>Como usuario con conocimiento tecnológico limitado, deseo una interfaz de usuario simplificada y asistencia para navegar y realizar transacciones sin dificultad.</w:t>
+      </w:r>
+    </w:p>
+    <w:p>
+      <w:pPr>
+        <w:pStyle w:val="Prrafodelista"/>
+        <w:numPr>
+          <w:ilvl w:val="1"/>
+          <w:numId w:val="1"/>
+        </w:numPr>
+        <w:spacing w:before="240" w:after="240" w:line="240" w:lineRule="auto"/>
+        <w:rPr>
+          <w:rFonts w:ascii="Levenim MT" w:eastAsia="Times New Roman" w:hAnsi="Levenim MT" w:cs="Levenim MT"/>
+          <w:kern w:val="0"/>
+          <w:sz w:val="24"/>
+          <w:szCs w:val="24"/>
+          <w:lang w:eastAsia="es-GT"/>
+          <w14:ligatures w14:val="none"/>
+        </w:rPr>
+      </w:pPr>
+      <w:r>
+        <w:rPr>
+          <w:rFonts w:ascii="Levenim MT" w:eastAsia="Times New Roman" w:hAnsi="Levenim MT" w:cs="Levenim MT"/>
+          <w:color w:val="000000"/>
+          <w:kern w:val="0"/>
+          <w:sz w:val="20"/>
+          <w:szCs w:val="20"/>
+          <w:lang w:eastAsia="es-GT"/>
+          <w14:ligatures w14:val="none"/>
+        </w:rPr>
+        <w:t>Como usuario internacional, busco soporte multilingüe y conversión de monedas para comprar productos sin enfrentarme a barreras lingüísticas o financieras.</w:t>
+      </w:r>
+    </w:p>
+    <w:p>
+      <w:pPr>
+        <w:rPr>
+          <w:rFonts w:ascii="Levenim MT" w:hAnsi="Levenim MT" w:cs="Levenim MT"/>
+        </w:rPr>
+      </w:pPr>
+      <w:r>
+        <w:rPr>
+          <w:rFonts w:ascii="Levenim MT" w:hAnsi="Levenim MT" w:cs="Levenim MT"/>
+          <w:lang w:eastAsia="es-GT"/>
+        </w:rPr>
         <w:br/>
       </w:r>
     </w:p>
@@ -603,8 +938,218 @@
 </w:document>
 </file>
 
+<file path=word/numbering.xml><?xml version="1.0" encoding="utf-8"?>
+<w:numbering xmlns:wpc="http://schemas.microsoft.com/office/word/2010/wordprocessingCanvas" xmlns:cx="http://schemas.microsoft.com/office/drawing/2014/chartex" xmlns:cx1="http://schemas.microsoft.com/office/drawing/2015/9/8/chartex" xmlns:cx2="http://schemas.microsoft.com/office/drawing/2015/10/21/chartex" xmlns:cx3="http://schemas.microsoft.com/office/drawing/2016/5/9/chartex" xmlns:cx4="http://schemas.microsoft.com/office/drawing/2016/5/10/chartex" xmlns:cx5="http://schemas.microsoft.com/office/drawing/2016/5/11/chartex" xmlns:cx6="http://schemas.microsoft.com/office/drawing/2016/5/12/chartex" xmlns:cx7="http://schemas.microsoft.com/office/drawing/2016/5/13/chartex" xmlns:cx8="http://schemas.microsoft.com/office/drawing/2016/5/14/chartex" xmlns:mc="http://schemas.openxmlformats.org/markup-compatibility/2006" xmlns:aink="http://schemas.microsoft.com/office/drawing/2016/ink" xmlns:am3d="http://schemas.microsoft.com/office/drawing/2017/model3d" xmlns:o="urn:schemas-microsoft-com:office:office" xmlns:oel="http://schemas.microsoft.com/office/2019/extlst" xmlns:r="http://schemas.openxmlformats.org/officeDocument/2006/relationships" xmlns:m="http://schemas.openxmlformats.org/officeDocument/2006/math" xmlns:v="urn:schemas-microsoft-com:vml" xmlns:wp14="http://schemas.microsoft.com/office/word/2010/wordprocessingDrawing" xmlns:wp="http://schemas.openxmlformats.org/drawingml/2006/wordprocessingDrawing" xmlns:w10="urn:schemas-microsoft-com:office:word" xmlns:w="http://schemas.openxmlformats.org/wordprocessingml/2006/main" xmlns:w14="http://schemas.microsoft.com/office/word/2010/wordml" xmlns:w15="http://schemas.microsoft.com/office/word/2012/wordml" xmlns:w16cex="http://schemas.microsoft.com/office/word/2018/wordml/cex" xmlns:w16cid="http://schemas.microsoft.com/office/word/2016/wordml/cid" xmlns:w16="http://schemas.microsoft.com/office/word/2018/wordml" xmlns:w16du="http://schemas.microsoft.com/office/word/2023/wordml/word16du" xmlns:w16sdtdh="http://schemas.microsoft.com/office/word/2020/wordml/sdtdatahash" xmlns:w16se="http://schemas.microsoft.com/office/word/2015/wordml/symex" xmlns:wpg="http://schemas.microsoft.com/office/word/2010/wordprocessingGroup" xmlns:wpi="http://schemas.microsoft.com/office/word/2010/wordprocessingInk" xmlns:wne="http://schemas.microsoft.com/office/word/2006/wordml" xmlns:wps="http://schemas.microsoft.com/office/word/2010/wordprocessingShape" mc:Ignorable="w14 w15 w16se w16cid w16 w16cex w16sdtdh w16du wp14">
+  <w:abstractNum w:abstractNumId="0" w15:restartNumberingAfterBreak="0">
+    <w:nsid w:val="5C2842B8"/>
+    <w:multiLevelType w:val="multilevel"/>
+    <w:tmpl w:val="C3AC2FE6"/>
+    <w:lvl w:ilvl="0">
+      <w:start w:val="1"/>
+      <w:numFmt w:val="decimal"/>
+      <w:lvlText w:val="%1."/>
+      <w:lvlJc w:val="left"/>
+      <w:pPr>
+        <w:tabs>
+          <w:tab w:val="num" w:pos="720"/>
+        </w:tabs>
+        <w:ind w:left="720" w:hanging="360"/>
+      </w:pPr>
+    </w:lvl>
+    <w:lvl w:ilvl="1" w:tentative="1">
+      <w:start w:val="1"/>
+      <w:numFmt w:val="decimal"/>
+      <w:lvlText w:val="%2."/>
+      <w:lvlJc w:val="left"/>
+      <w:pPr>
+        <w:tabs>
+          <w:tab w:val="num" w:pos="1440"/>
+        </w:tabs>
+        <w:ind w:left="1440" w:hanging="360"/>
+      </w:pPr>
+    </w:lvl>
+    <w:lvl w:ilvl="2" w:tentative="1">
+      <w:start w:val="1"/>
+      <w:numFmt w:val="decimal"/>
+      <w:lvlText w:val="%3."/>
+      <w:lvlJc w:val="left"/>
+      <w:pPr>
+        <w:tabs>
+          <w:tab w:val="num" w:pos="2160"/>
+        </w:tabs>
+        <w:ind w:left="2160" w:hanging="360"/>
+      </w:pPr>
+    </w:lvl>
+    <w:lvl w:ilvl="3" w:tentative="1">
+      <w:start w:val="1"/>
+      <w:numFmt w:val="decimal"/>
+      <w:lvlText w:val="%4."/>
+      <w:lvlJc w:val="left"/>
+      <w:pPr>
+        <w:tabs>
+          <w:tab w:val="num" w:pos="2880"/>
+        </w:tabs>
+        <w:ind w:left="2880" w:hanging="360"/>
+      </w:pPr>
+    </w:lvl>
+    <w:lvl w:ilvl="4" w:tentative="1">
+      <w:start w:val="1"/>
+      <w:numFmt w:val="decimal"/>
+      <w:lvlText w:val="%5."/>
+      <w:lvlJc w:val="left"/>
+      <w:pPr>
+        <w:tabs>
+          <w:tab w:val="num" w:pos="3600"/>
+        </w:tabs>
+        <w:ind w:left="3600" w:hanging="360"/>
+      </w:pPr>
+    </w:lvl>
+    <w:lvl w:ilvl="5" w:tentative="1">
+      <w:start w:val="1"/>
+      <w:numFmt w:val="decimal"/>
+      <w:lvlText w:val="%6."/>
+      <w:lvlJc w:val="left"/>
+      <w:pPr>
+        <w:tabs>
+          <w:tab w:val="num" w:pos="4320"/>
+        </w:tabs>
+        <w:ind w:left="4320" w:hanging="360"/>
+      </w:pPr>
+    </w:lvl>
+    <w:lvl w:ilvl="6" w:tentative="1">
+      <w:start w:val="1"/>
+      <w:numFmt w:val="decimal"/>
+      <w:lvlText w:val="%7."/>
+      <w:lvlJc w:val="left"/>
+      <w:pPr>
+        <w:tabs>
+          <w:tab w:val="num" w:pos="5040"/>
+        </w:tabs>
+        <w:ind w:left="5040" w:hanging="360"/>
+      </w:pPr>
+    </w:lvl>
+    <w:lvl w:ilvl="7" w:tentative="1">
+      <w:start w:val="1"/>
+      <w:numFmt w:val="decimal"/>
+      <w:lvlText w:val="%8."/>
+      <w:lvlJc w:val="left"/>
+      <w:pPr>
+        <w:tabs>
+          <w:tab w:val="num" w:pos="5760"/>
+        </w:tabs>
+        <w:ind w:left="5760" w:hanging="360"/>
+      </w:pPr>
+    </w:lvl>
+    <w:lvl w:ilvl="8" w:tentative="1">
+      <w:start w:val="1"/>
+      <w:numFmt w:val="decimal"/>
+      <w:lvlText w:val="%9."/>
+      <w:lvlJc w:val="left"/>
+      <w:pPr>
+        <w:tabs>
+          <w:tab w:val="num" w:pos="6480"/>
+        </w:tabs>
+        <w:ind w:left="6480" w:hanging="360"/>
+      </w:pPr>
+    </w:lvl>
+  </w:abstractNum>
+  <w:abstractNum w:abstractNumId="1" w15:restartNumberingAfterBreak="0">
+    <w:nsid w:val="5F785879"/>
+    <w:multiLevelType w:val="hybridMultilevel"/>
+    <w:tmpl w:val="E90AAEDC"/>
+    <w:lvl w:ilvl="0" w:tplc="100A0013">
+      <w:start w:val="1"/>
+      <w:numFmt w:val="upperRoman"/>
+      <w:lvlText w:val="%1."/>
+      <w:lvlJc w:val="right"/>
+      <w:pPr>
+        <w:ind w:left="720" w:hanging="360"/>
+      </w:pPr>
+    </w:lvl>
+    <w:lvl w:ilvl="1" w:tplc="100A0019">
+      <w:start w:val="1"/>
+      <w:numFmt w:val="lowerLetter"/>
+      <w:lvlText w:val="%2."/>
+      <w:lvlJc w:val="left"/>
+      <w:pPr>
+        <w:ind w:left="1440" w:hanging="360"/>
+      </w:pPr>
+    </w:lvl>
+    <w:lvl w:ilvl="2" w:tplc="100A001B" w:tentative="1">
+      <w:start w:val="1"/>
+      <w:numFmt w:val="lowerRoman"/>
+      <w:lvlText w:val="%3."/>
+      <w:lvlJc w:val="right"/>
+      <w:pPr>
+        <w:ind w:left="2160" w:hanging="180"/>
+      </w:pPr>
+    </w:lvl>
+    <w:lvl w:ilvl="3" w:tplc="100A000F" w:tentative="1">
+      <w:start w:val="1"/>
+      <w:numFmt w:val="decimal"/>
+      <w:lvlText w:val="%4."/>
+      <w:lvlJc w:val="left"/>
+      <w:pPr>
+        <w:ind w:left="2880" w:hanging="360"/>
+      </w:pPr>
+    </w:lvl>
+    <w:lvl w:ilvl="4" w:tplc="100A0019" w:tentative="1">
+      <w:start w:val="1"/>
+      <w:numFmt w:val="lowerLetter"/>
+      <w:lvlText w:val="%5."/>
+      <w:lvlJc w:val="left"/>
+      <w:pPr>
+        <w:ind w:left="3600" w:hanging="360"/>
+      </w:pPr>
+    </w:lvl>
+    <w:lvl w:ilvl="5" w:tplc="100A001B" w:tentative="1">
+      <w:start w:val="1"/>
+      <w:numFmt w:val="lowerRoman"/>
+      <w:lvlText w:val="%6."/>
+      <w:lvlJc w:val="right"/>
+      <w:pPr>
+        <w:ind w:left="4320" w:hanging="180"/>
+      </w:pPr>
+    </w:lvl>
+    <w:lvl w:ilvl="6" w:tplc="100A000F" w:tentative="1">
+      <w:start w:val="1"/>
+      <w:numFmt w:val="decimal"/>
+      <w:lvlText w:val="%7."/>
+      <w:lvlJc w:val="left"/>
+      <w:pPr>
+        <w:ind w:left="5040" w:hanging="360"/>
+      </w:pPr>
+    </w:lvl>
+    <w:lvl w:ilvl="7" w:tplc="100A0019" w:tentative="1">
+      <w:start w:val="1"/>
+      <w:numFmt w:val="lowerLetter"/>
+      <w:lvlText w:val="%8."/>
+      <w:lvlJc w:val="left"/>
+      <w:pPr>
+        <w:ind w:left="5760" w:hanging="360"/>
+      </w:pPr>
+    </w:lvl>
+    <w:lvl w:ilvl="8" w:tplc="100A001B" w:tentative="1">
+      <w:start w:val="1"/>
+      <w:numFmt w:val="lowerRoman"/>
+      <w:lvlText w:val="%9."/>
+      <w:lvlJc w:val="right"/>
+      <w:pPr>
+        <w:ind w:left="6480" w:hanging="180"/>
+      </w:pPr>
+    </w:lvl>
+  </w:abstractNum>
+  <w:num w:numId="1" w16cid:durableId="431364122">
+    <w:abstractNumId w:val="1"/>
+  </w:num>
+  <w:num w:numId="2" w16cid:durableId="1759403051">
+    <w:abstractNumId w:val="0"/>
+  </w:num>
+</w:numbering>
+</file>
+
 <file path=word/styles.xml><?xml version="1.0" encoding="utf-8"?>
-<w:styles xmlns:mc="http://schemas.openxmlformats.org/markup-compatibility/2006" xmlns:r="http://schemas.openxmlformats.org/officeDocument/2006/relationships" xmlns:w="http://schemas.openxmlformats.org/wordprocessingml/2006/main" xmlns:w14="http://schemas.microsoft.com/office/word/2010/wordml" xmlns:w15="http://schemas.microsoft.com/office/word/2012/wordml" xmlns:w16cex="http://schemas.microsoft.com/office/word/2018/wordml/cex" xmlns:w16cid="http://schemas.microsoft.com/office/word/2016/wordml/cid" xmlns:w16="http://schemas.microsoft.com/office/word/2018/wordml" xmlns:w16sdtdh="http://schemas.microsoft.com/office/word/2020/wordml/sdtdatahash" xmlns:w16se="http://schemas.microsoft.com/office/word/2015/wordml/symex" mc:Ignorable="w14 w15 w16se w16cid w16 w16cex w16sdtdh">
+<w:styles xmlns:mc="http://schemas.openxmlformats.org/markup-compatibility/2006" xmlns:r="http://schemas.openxmlformats.org/officeDocument/2006/relationships" xmlns:w="http://schemas.openxmlformats.org/wordprocessingml/2006/main" xmlns:w14="http://schemas.microsoft.com/office/word/2010/wordml" xmlns:w15="http://schemas.microsoft.com/office/word/2012/wordml" xmlns:w16cex="http://schemas.microsoft.com/office/word/2018/wordml/cex" xmlns:w16cid="http://schemas.microsoft.com/office/word/2016/wordml/cid" xmlns:w16="http://schemas.microsoft.com/office/word/2018/wordml" xmlns:w16du="http://schemas.microsoft.com/office/word/2023/wordml/word16du" xmlns:w16sdtdh="http://schemas.microsoft.com/office/word/2020/wordml/sdtdatahash" xmlns:w16se="http://schemas.microsoft.com/office/word/2015/wordml/symex" mc:Ignorable="w14 w15 w16se w16cid w16 w16cex w16sdtdh w16du">
   <w:docDefaults>
     <w:rPrDefault>
       <w:rPr>
@@ -1086,6 +1631,37 @@
       <w:lang w:eastAsia="es-GT"/>
     </w:rPr>
   </w:style>
+  <w:style w:type="paragraph" w:styleId="Prrafodelista">
+    <w:name w:val="List Paragraph"/>
+    <w:basedOn w:val="Normal"/>
+    <w:uiPriority w:val="34"/>
+    <w:qFormat/>
+    <w:rsid w:val="007322C4"/>
+    <w:pPr>
+      <w:ind w:left="720"/>
+      <w:contextualSpacing/>
+    </w:pPr>
+  </w:style>
+  <w:style w:type="character" w:styleId="Textoennegrita">
+    <w:name w:val="Strong"/>
+    <w:basedOn w:val="Fuentedeprrafopredeter"/>
+    <w:uiPriority w:val="22"/>
+    <w:qFormat/>
+    <w:rsid w:val="007322C4"/>
+    <w:rPr>
+      <w:b/>
+      <w:bCs/>
+    </w:rPr>
+  </w:style>
+  <w:style w:type="paragraph" w:styleId="Sinespaciado">
+    <w:name w:val="No Spacing"/>
+    <w:uiPriority w:val="1"/>
+    <w:qFormat/>
+    <w:rsid w:val="007322C4"/>
+    <w:pPr>
+      <w:spacing w:after="0" w:line="240" w:lineRule="auto"/>
+    </w:pPr>
+  </w:style>
 </w:styles>
 </file>
 
@@ -1382,4 +1958,16 @@
     </a:ext>
   </a:extLst>
 </a:theme>
+</file>
+
+<file path=customXml/item1.xml><?xml version="1.0" encoding="utf-8"?>
+<b:Sources xmlns:b="http://schemas.openxmlformats.org/officeDocument/2006/bibliography" xmlns="http://schemas.openxmlformats.org/officeDocument/2006/bibliography" SelectedStyle="\APASixthEditionOfficeOnline.xsl" StyleName="APA" Version="6"/>
+</file>
+
+<file path=customXml/itemProps1.xml><?xml version="1.0" encoding="utf-8"?>
+<ds:datastoreItem xmlns:ds="http://schemas.openxmlformats.org/officeDocument/2006/customXml" ds:itemID="{8C16AC41-CA8F-4DA3-B96E-3673E726D75D}">
+  <ds:schemaRefs>
+    <ds:schemaRef ds:uri="http://schemas.openxmlformats.org/officeDocument/2006/bibliography"/>
+  </ds:schemaRefs>
+</ds:datastoreItem>
 </file>
--- a/Avances 2/Avances 2.docx
+++ b/Avances 2/Avances 2.docx
@@ -1,6 +1,6 @@
 
 <file path=word/document.xml><?xml version="1.0" encoding="utf-8"?>
-<w:document xmlns:wpc="http://schemas.microsoft.com/office/word/2010/wordprocessingCanvas" xmlns:cx="http://schemas.microsoft.com/office/drawing/2014/chartex" xmlns:cx1="http://schemas.microsoft.com/office/drawing/2015/9/8/chartex" xmlns:cx2="http://schemas.microsoft.com/office/drawing/2015/10/21/chartex" xmlns:cx3="http://schemas.microsoft.com/office/drawing/2016/5/9/chartex" xmlns:cx4="http://schemas.microsoft.com/office/drawing/2016/5/10/chartex" xmlns:cx5="http://schemas.microsoft.com/office/drawing/2016/5/11/chartex" xmlns:cx6="http://schemas.microsoft.com/office/drawing/2016/5/12/chartex" xmlns:cx7="http://schemas.microsoft.com/office/drawing/2016/5/13/chartex" xmlns:cx8="http://schemas.microsoft.com/office/drawing/2016/5/14/chartex" xmlns:mc="http://schemas.openxmlformats.org/markup-compatibility/2006" xmlns:aink="http://schemas.microsoft.com/office/drawing/2016/ink" xmlns:am3d="http://schemas.microsoft.com/office/drawing/2017/model3d" xmlns:o="urn:schemas-microsoft-com:office:office" xmlns:oel="http://schemas.microsoft.com/office/2019/extlst" xmlns:r="http://schemas.openxmlformats.org/officeDocument/2006/relationships" xmlns:m="http://schemas.openxmlformats.org/officeDocument/2006/math" xmlns:v="urn:schemas-microsoft-com:vml" xmlns:wp14="http://schemas.microsoft.com/office/word/2010/wordprocessingDrawing" xmlns:wp="http://schemas.openxmlformats.org/drawingml/2006/wordprocessingDrawing" xmlns:w10="urn:schemas-microsoft-com:office:word" xmlns:w="http://schemas.openxmlformats.org/wordprocessingml/2006/main" xmlns:w14="http://schemas.microsoft.com/office/word/2010/wordml" xmlns:w15="http://schemas.microsoft.com/office/word/2012/wordml" xmlns:w16cex="http://schemas.microsoft.com/office/word/2018/wordml/cex" xmlns:w16cid="http://schemas.microsoft.com/office/word/2016/wordml/cid" xmlns:w16="http://schemas.microsoft.com/office/word/2018/wordml" xmlns:w16du="http://schemas.microsoft.com/office/word/2023/wordml/word16du" xmlns:w16sdtdh="http://schemas.microsoft.com/office/word/2020/wordml/sdtdatahash" xmlns:w16se="http://schemas.microsoft.com/office/word/2015/wordml/symex" xmlns:wpg="http://schemas.microsoft.com/office/word/2010/wordprocessingGroup" xmlns:wpi="http://schemas.microsoft.com/office/word/2010/wordprocessingInk" xmlns:wne="http://schemas.microsoft.com/office/word/2006/wordml" xmlns:wps="http://schemas.microsoft.com/office/word/2010/wordprocessingShape" mc:Ignorable="w14 w15 w16se w16cid w16 w16cex w16sdtdh w16du wp14">
+<w:document xmlns:wpc="http://schemas.microsoft.com/office/word/2010/wordprocessingCanvas" xmlns:cx="http://schemas.microsoft.com/office/drawing/2014/chartex" xmlns:cx1="http://schemas.microsoft.com/office/drawing/2015/9/8/chartex" xmlns:cx2="http://schemas.microsoft.com/office/drawing/2015/10/21/chartex" xmlns:cx3="http://schemas.microsoft.com/office/drawing/2016/5/9/chartex" xmlns:cx4="http://schemas.microsoft.com/office/drawing/2016/5/10/chartex" xmlns:cx5="http://schemas.microsoft.com/office/drawing/2016/5/11/chartex" xmlns:cx6="http://schemas.microsoft.com/office/drawing/2016/5/12/chartex" xmlns:cx7="http://schemas.microsoft.com/office/drawing/2016/5/13/chartex" xmlns:cx8="http://schemas.microsoft.com/office/drawing/2016/5/14/chartex" xmlns:mc="http://schemas.openxmlformats.org/markup-compatibility/2006" xmlns:aink="http://schemas.microsoft.com/office/drawing/2016/ink" xmlns:am3d="http://schemas.microsoft.com/office/drawing/2017/model3d" xmlns:o="urn:schemas-microsoft-com:office:office" xmlns:oel="http://schemas.microsoft.com/office/2019/extlst" xmlns:r="http://schemas.openxmlformats.org/officeDocument/2006/relationships" xmlns:m="http://schemas.openxmlformats.org/officeDocument/2006/math" xmlns:v="urn:schemas-microsoft-com:vml" xmlns:wp14="http://schemas.microsoft.com/office/word/2010/wordprocessingDrawing" xmlns:wp="http://schemas.openxmlformats.org/drawingml/2006/wordprocessingDrawing" xmlns:w10="urn:schemas-microsoft-com:office:word" xmlns:w="http://schemas.openxmlformats.org/wordprocessingml/2006/main" xmlns:w14="http://schemas.microsoft.com/office/word/2010/wordml" xmlns:w15="http://schemas.microsoft.com/office/word/2012/wordml" xmlns:w16cex="http://schemas.microsoft.com/office/word/2018/wordml/cex" xmlns:w16cid="http://schemas.microsoft.com/office/word/2016/wordml/cid" xmlns:w16="http://schemas.microsoft.com/office/word/2018/wordml" xmlns:w16sdtdh="http://schemas.microsoft.com/office/word/2020/wordml/sdtdatahash" xmlns:w16se="http://schemas.microsoft.com/office/word/2015/wordml/symex" xmlns:wpg="http://schemas.microsoft.com/office/word/2010/wordprocessingGroup" xmlns:wpi="http://schemas.microsoft.com/office/word/2010/wordprocessingInk" xmlns:wne="http://schemas.microsoft.com/office/word/2006/wordml" xmlns:wps="http://schemas.microsoft.com/office/word/2010/wordprocessingShape" mc:Ignorable="w14 w15 w16se w16cid w16 w16cex w16sdtdh wp14">
   <w:body>
     <w:p>
       <w:pPr>
@@ -485,7 +485,33 @@
           <w:lang w:eastAsia="es-GT"/>
           <w14:ligatures w14:val="none"/>
         </w:rPr>
-        <w:t>Catedrático: Lynette García Pérez</w:t>
+        <w:t xml:space="preserve">Catedrático: </w:t>
+      </w:r>
+      <w:proofErr w:type="spellStart"/>
+      <w:r>
+        <w:rPr>
+          <w:rFonts w:ascii="Arial" w:eastAsia="Times New Roman" w:hAnsi="Arial" w:cs="Arial"/>
+          <w:color w:val="000000"/>
+          <w:kern w:val="0"/>
+          <w:sz w:val="28"/>
+          <w:szCs w:val="28"/>
+          <w:lang w:eastAsia="es-GT"/>
+          <w14:ligatures w14:val="none"/>
+        </w:rPr>
+        <w:t>Lynette</w:t>
+      </w:r>
+      <w:proofErr w:type="spellEnd"/>
+      <w:r>
+        <w:rPr>
+          <w:rFonts w:ascii="Arial" w:eastAsia="Times New Roman" w:hAnsi="Arial" w:cs="Arial"/>
+          <w:color w:val="000000"/>
+          <w:kern w:val="0"/>
+          <w:sz w:val="28"/>
+          <w:szCs w:val="28"/>
+          <w:lang w:eastAsia="es-GT"/>
+          <w14:ligatures w14:val="none"/>
+        </w:rPr>
+        <w:t xml:space="preserve"> García Pérez</w:t>
       </w:r>
     </w:p>
     <w:p>
@@ -566,6 +592,7 @@
           <w:bCs/>
         </w:rPr>
       </w:pPr>
+      <w:proofErr w:type="spellStart"/>
       <w:r>
         <w:rPr>
           <w:rFonts w:ascii="Levenim MT" w:eastAsia="Times New Roman" w:hAnsi="Levenim MT" w:cs="Levenim MT"/>
@@ -578,7 +605,293 @@
           <w14:ligatures w14:val="none"/>
         </w:rPr>
         <w:lastRenderedPageBreak/>
-        <w:t xml:space="preserve">Design Studio </w:t>
+        <w:t>Design</w:t>
+      </w:r>
+      <w:proofErr w:type="spellEnd"/>
+      <w:r>
+        <w:rPr>
+          <w:rFonts w:ascii="Levenim MT" w:eastAsia="Times New Roman" w:hAnsi="Levenim MT" w:cs="Levenim MT"/>
+          <w:b/>
+          <w:bCs/>
+          <w:kern w:val="0"/>
+          <w:sz w:val="24"/>
+          <w:szCs w:val="24"/>
+          <w:lang w:eastAsia="es-GT"/>
+          <w14:ligatures w14:val="none"/>
+        </w:rPr>
+        <w:t xml:space="preserve"> Studio </w:t>
+      </w:r>
+    </w:p>
+    <w:p>
+      <w:pPr>
+        <w:rPr>
+          <w:rFonts w:ascii="Levenim MT" w:hAnsi="Levenim MT" w:cs="Levenim MT"/>
+          <w:b/>
+          <w:bCs/>
+        </w:rPr>
+      </w:pPr>
+      <w:r>
+        <w:rPr>
+          <w:rFonts w:ascii="Levenim MT" w:hAnsi="Levenim MT" w:cs="Levenim MT"/>
+          <w:b/>
+          <w:bCs/>
+        </w:rPr>
+        <w:t xml:space="preserve">Paso 1: Definición del problema y restricciones </w:t>
+      </w:r>
+    </w:p>
+    <w:p>
+      <w:pPr>
+        <w:rPr>
+          <w:rFonts w:ascii="Levenim MT" w:hAnsi="Levenim MT" w:cs="Levenim MT"/>
+        </w:rPr>
+      </w:pPr>
+      <w:r>
+        <w:rPr>
+          <w:rFonts w:ascii="Levenim MT" w:hAnsi="Levenim MT" w:cs="Levenim MT"/>
+          <w:u w:val="single"/>
+        </w:rPr>
+        <w:t>Oportunidad:</w:t>
+      </w:r>
+      <w:r>
+        <w:rPr>
+          <w:rFonts w:ascii="Levenim MT" w:hAnsi="Levenim MT" w:cs="Levenim MT"/>
+        </w:rPr>
+        <w:t xml:space="preserve"> ¿Qué estrategias de seguridad podemos implementar para proteger las transacciones y los datos de los usuarios de manera efectiva? </w:t>
+      </w:r>
+    </w:p>
+    <w:p>
+      <w:pPr>
+        <w:rPr>
+          <w:rFonts w:ascii="Levenim MT" w:hAnsi="Levenim MT" w:cs="Levenim MT"/>
+          <w:u w:val="single"/>
+        </w:rPr>
+      </w:pPr>
+      <w:r>
+        <w:rPr>
+          <w:rFonts w:ascii="Levenim MT" w:hAnsi="Levenim MT" w:cs="Levenim MT"/>
+          <w:u w:val="single"/>
+        </w:rPr>
+        <w:t xml:space="preserve">Tipos de usuario: </w:t>
+      </w:r>
+    </w:p>
+    <w:p>
+      <w:pPr>
+        <w:pStyle w:val="Prrafodelista"/>
+        <w:numPr>
+          <w:ilvl w:val="0"/>
+          <w:numId w:val="3"/>
+        </w:numPr>
+        <w:rPr>
+          <w:rFonts w:ascii="Levenim MT" w:hAnsi="Levenim MT" w:cs="Levenim MT"/>
+        </w:rPr>
+      </w:pPr>
+      <w:r>
+        <w:rPr>
+          <w:rFonts w:ascii="Levenim MT" w:hAnsi="Levenim MT" w:cs="Levenim MT"/>
+        </w:rPr>
+        <w:t>Pequeños emprendedores</w:t>
+      </w:r>
+    </w:p>
+    <w:p>
+      <w:pPr>
+        <w:pStyle w:val="Prrafodelista"/>
+        <w:numPr>
+          <w:ilvl w:val="0"/>
+          <w:numId w:val="3"/>
+        </w:numPr>
+        <w:rPr>
+          <w:rFonts w:ascii="Levenim MT" w:hAnsi="Levenim MT" w:cs="Levenim MT"/>
+        </w:rPr>
+      </w:pPr>
+      <w:r>
+        <w:rPr>
+          <w:rFonts w:ascii="Levenim MT" w:hAnsi="Levenim MT" w:cs="Levenim MT"/>
+        </w:rPr>
+        <w:t xml:space="preserve">Vendedores Casuales </w:t>
+      </w:r>
+    </w:p>
+    <w:p>
+      <w:pPr>
+        <w:pStyle w:val="Prrafodelista"/>
+        <w:numPr>
+          <w:ilvl w:val="0"/>
+          <w:numId w:val="3"/>
+        </w:numPr>
+        <w:rPr>
+          <w:rFonts w:ascii="Levenim MT" w:hAnsi="Levenim MT" w:cs="Levenim MT"/>
+        </w:rPr>
+      </w:pPr>
+      <w:r>
+        <w:rPr>
+          <w:rFonts w:ascii="Levenim MT" w:hAnsi="Levenim MT" w:cs="Levenim MT"/>
+        </w:rPr>
+        <w:t xml:space="preserve">Compradores </w:t>
+      </w:r>
+    </w:p>
+    <w:p>
+      <w:pPr>
+        <w:pStyle w:val="Prrafodelista"/>
+        <w:numPr>
+          <w:ilvl w:val="0"/>
+          <w:numId w:val="3"/>
+        </w:numPr>
+        <w:rPr>
+          <w:rFonts w:ascii="Levenim MT" w:hAnsi="Levenim MT" w:cs="Levenim MT"/>
+        </w:rPr>
+      </w:pPr>
+      <w:r>
+        <w:rPr>
+          <w:rFonts w:ascii="Levenim MT" w:hAnsi="Levenim MT" w:cs="Levenim MT"/>
+        </w:rPr>
+        <w:t xml:space="preserve">Mensajeros </w:t>
+      </w:r>
+    </w:p>
+    <w:p>
+      <w:pPr>
+        <w:rPr>
+          <w:rFonts w:ascii="Levenim MT" w:hAnsi="Levenim MT" w:cs="Levenim MT"/>
+          <w:b/>
+          <w:bCs/>
+        </w:rPr>
+      </w:pPr>
+      <w:r>
+        <w:rPr>
+          <w:rFonts w:ascii="Levenim MT" w:hAnsi="Levenim MT" w:cs="Levenim MT"/>
+          <w:b/>
+          <w:bCs/>
+        </w:rPr>
+        <w:t xml:space="preserve">Paso 2: Generación de ideas en forma individual. </w:t>
+      </w:r>
+    </w:p>
+    <w:p>
+      <w:pPr>
+        <w:rPr>
+          <w:rFonts w:ascii="Levenim MT" w:hAnsi="Levenim MT" w:cs="Levenim MT"/>
+          <w:b/>
+          <w:bCs/>
+        </w:rPr>
+      </w:pPr>
+      <w:r>
+        <w:rPr>
+          <w:rFonts w:ascii="Levenim MT" w:hAnsi="Levenim MT" w:cs="Levenim MT"/>
+          <w:b/>
+          <w:bCs/>
+          <w:noProof/>
+        </w:rPr>
+        <w:drawing>
+          <wp:inline distT="0" distB="0" distL="0" distR="0" wp14:anchorId="3134E7B1" wp14:editId="041DD190">
+            <wp:extent cx="3125517" cy="3124200"/>
+            <wp:effectExtent l="0" t="0" r="0" b="0"/>
+            <wp:docPr id="1023117355" name="Imagen 1"/>
+            <wp:cNvGraphicFramePr>
+              <a:graphicFrameLocks xmlns:a="http://schemas.openxmlformats.org/drawingml/2006/main" noChangeAspect="1"/>
+            </wp:cNvGraphicFramePr>
+            <a:graphic xmlns:a="http://schemas.openxmlformats.org/drawingml/2006/main">
+              <a:graphicData uri="http://schemas.openxmlformats.org/drawingml/2006/picture">
+                <pic:pic xmlns:pic="http://schemas.openxmlformats.org/drawingml/2006/picture">
+                  <pic:nvPicPr>
+                    <pic:cNvPr id="0" name="Picture 2"/>
+                    <pic:cNvPicPr>
+                      <a:picLocks noChangeAspect="1" noChangeArrowheads="1"/>
+                    </pic:cNvPicPr>
+                  </pic:nvPicPr>
+                  <pic:blipFill rotWithShape="1">
+                    <a:blip r:embed="rId7" cstate="print">
+                      <a:extLst>
+                        <a:ext uri="{28A0092B-C50C-407E-A947-70E740481C1C}">
+                          <a14:useLocalDpi xmlns:a14="http://schemas.microsoft.com/office/drawing/2010/main" val="0"/>
+                        </a:ext>
+                      </a:extLst>
+                    </a:blip>
+                    <a:srcRect b="25032"/>
+                    <a:stretch/>
+                  </pic:blipFill>
+                  <pic:spPr bwMode="auto">
+                    <a:xfrm>
+                      <a:off x="0" y="0"/>
+                      <a:ext cx="3130395" cy="3129076"/>
+                    </a:xfrm>
+                    <a:prstGeom prst="rect">
+                      <a:avLst/>
+                    </a:prstGeom>
+                    <a:noFill/>
+                    <a:ln>
+                      <a:noFill/>
+                    </a:ln>
+                    <a:extLst>
+                      <a:ext uri="{53640926-AAD7-44D8-BBD7-CCE9431645EC}">
+                        <a14:shadowObscured xmlns:a14="http://schemas.microsoft.com/office/drawing/2010/main"/>
+                      </a:ext>
+                    </a:extLst>
+                  </pic:spPr>
+                </pic:pic>
+              </a:graphicData>
+            </a:graphic>
+          </wp:inline>
+        </w:drawing>
+      </w:r>
+    </w:p>
+    <w:p>
+      <w:pPr>
+        <w:rPr>
+          <w:rFonts w:ascii="Levenim MT" w:hAnsi="Levenim MT" w:cs="Levenim MT"/>
+          <w:b/>
+          <w:bCs/>
+        </w:rPr>
+      </w:pPr>
+      <w:r>
+        <w:rPr>
+          <w:rFonts w:ascii="Levenim MT" w:hAnsi="Levenim MT" w:cs="Levenim MT"/>
+          <w:b/>
+          <w:bCs/>
+          <w:noProof/>
+        </w:rPr>
+        <w:lastRenderedPageBreak/>
+        <w:drawing>
+          <wp:inline distT="0" distB="0" distL="0" distR="0" wp14:anchorId="773D44BB" wp14:editId="4D01575F">
+            <wp:extent cx="6012180" cy="2475327"/>
+            <wp:effectExtent l="0" t="0" r="0" b="0"/>
+            <wp:docPr id="432832242" name="Imagen 2"/>
+            <wp:cNvGraphicFramePr>
+              <a:graphicFrameLocks xmlns:a="http://schemas.openxmlformats.org/drawingml/2006/main" noChangeAspect="1"/>
+            </wp:cNvGraphicFramePr>
+            <a:graphic xmlns:a="http://schemas.openxmlformats.org/drawingml/2006/main">
+              <a:graphicData uri="http://schemas.openxmlformats.org/drawingml/2006/picture">
+                <pic:pic xmlns:pic="http://schemas.openxmlformats.org/drawingml/2006/picture">
+                  <pic:nvPicPr>
+                    <pic:cNvPr id="0" name="Picture 3"/>
+                    <pic:cNvPicPr>
+                      <a:picLocks noChangeAspect="1" noChangeArrowheads="1"/>
+                    </pic:cNvPicPr>
+                  </pic:nvPicPr>
+                  <pic:blipFill>
+                    <a:blip r:embed="rId8">
+                      <a:extLst>
+                        <a:ext uri="{28A0092B-C50C-407E-A947-70E740481C1C}">
+                          <a14:useLocalDpi xmlns:a14="http://schemas.microsoft.com/office/drawing/2010/main" val="0"/>
+                        </a:ext>
+                      </a:extLst>
+                    </a:blip>
+                    <a:srcRect/>
+                    <a:stretch>
+                      <a:fillRect/>
+                    </a:stretch>
+                  </pic:blipFill>
+                  <pic:spPr bwMode="auto">
+                    <a:xfrm>
+                      <a:off x="0" y="0"/>
+                      <a:ext cx="6046749" cy="2489560"/>
+                    </a:xfrm>
+                    <a:prstGeom prst="rect">
+                      <a:avLst/>
+                    </a:prstGeom>
+                    <a:noFill/>
+                  </pic:spPr>
+                </pic:pic>
+              </a:graphicData>
+            </a:graphic>
+          </wp:inline>
+        </w:drawing>
       </w:r>
     </w:p>
     <w:p>
@@ -939,7 +1252,7 @@
 </file>
 
 <file path=word/numbering.xml><?xml version="1.0" encoding="utf-8"?>
-<w:numbering xmlns:wpc="http://schemas.microsoft.com/office/word/2010/wordprocessingCanvas" xmlns:cx="http://schemas.microsoft.com/office/drawing/2014/chartex" xmlns:cx1="http://schemas.microsoft.com/office/drawing/2015/9/8/chartex" xmlns:cx2="http://schemas.microsoft.com/office/drawing/2015/10/21/chartex" xmlns:cx3="http://schemas.microsoft.com/office/drawing/2016/5/9/chartex" xmlns:cx4="http://schemas.microsoft.com/office/drawing/2016/5/10/chartex" xmlns:cx5="http://schemas.microsoft.com/office/drawing/2016/5/11/chartex" xmlns:cx6="http://schemas.microsoft.com/office/drawing/2016/5/12/chartex" xmlns:cx7="http://schemas.microsoft.com/office/drawing/2016/5/13/chartex" xmlns:cx8="http://schemas.microsoft.com/office/drawing/2016/5/14/chartex" xmlns:mc="http://schemas.openxmlformats.org/markup-compatibility/2006" xmlns:aink="http://schemas.microsoft.com/office/drawing/2016/ink" xmlns:am3d="http://schemas.microsoft.com/office/drawing/2017/model3d" xmlns:o="urn:schemas-microsoft-com:office:office" xmlns:oel="http://schemas.microsoft.com/office/2019/extlst" xmlns:r="http://schemas.openxmlformats.org/officeDocument/2006/relationships" xmlns:m="http://schemas.openxmlformats.org/officeDocument/2006/math" xmlns:v="urn:schemas-microsoft-com:vml" xmlns:wp14="http://schemas.microsoft.com/office/word/2010/wordprocessingDrawing" xmlns:wp="http://schemas.openxmlformats.org/drawingml/2006/wordprocessingDrawing" xmlns:w10="urn:schemas-microsoft-com:office:word" xmlns:w="http://schemas.openxmlformats.org/wordprocessingml/2006/main" xmlns:w14="http://schemas.microsoft.com/office/word/2010/wordml" xmlns:w15="http://schemas.microsoft.com/office/word/2012/wordml" xmlns:w16cex="http://schemas.microsoft.com/office/word/2018/wordml/cex" xmlns:w16cid="http://schemas.microsoft.com/office/word/2016/wordml/cid" xmlns:w16="http://schemas.microsoft.com/office/word/2018/wordml" xmlns:w16du="http://schemas.microsoft.com/office/word/2023/wordml/word16du" xmlns:w16sdtdh="http://schemas.microsoft.com/office/word/2020/wordml/sdtdatahash" xmlns:w16se="http://schemas.microsoft.com/office/word/2015/wordml/symex" xmlns:wpg="http://schemas.microsoft.com/office/word/2010/wordprocessingGroup" xmlns:wpi="http://schemas.microsoft.com/office/word/2010/wordprocessingInk" xmlns:wne="http://schemas.microsoft.com/office/word/2006/wordml" xmlns:wps="http://schemas.microsoft.com/office/word/2010/wordprocessingShape" mc:Ignorable="w14 w15 w16se w16cid w16 w16cex w16sdtdh w16du wp14">
+<w:numbering xmlns:wpc="http://schemas.microsoft.com/office/word/2010/wordprocessingCanvas" xmlns:cx="http://schemas.microsoft.com/office/drawing/2014/chartex" xmlns:cx1="http://schemas.microsoft.com/office/drawing/2015/9/8/chartex" xmlns:cx2="http://schemas.microsoft.com/office/drawing/2015/10/21/chartex" xmlns:cx3="http://schemas.microsoft.com/office/drawing/2016/5/9/chartex" xmlns:cx4="http://schemas.microsoft.com/office/drawing/2016/5/10/chartex" xmlns:cx5="http://schemas.microsoft.com/office/drawing/2016/5/11/chartex" xmlns:cx6="http://schemas.microsoft.com/office/drawing/2016/5/12/chartex" xmlns:cx7="http://schemas.microsoft.com/office/drawing/2016/5/13/chartex" xmlns:cx8="http://schemas.microsoft.com/office/drawing/2016/5/14/chartex" xmlns:mc="http://schemas.openxmlformats.org/markup-compatibility/2006" xmlns:aink="http://schemas.microsoft.com/office/drawing/2016/ink" xmlns:am3d="http://schemas.microsoft.com/office/drawing/2017/model3d" xmlns:o="urn:schemas-microsoft-com:office:office" xmlns:oel="http://schemas.microsoft.com/office/2019/extlst" xmlns:r="http://schemas.openxmlformats.org/officeDocument/2006/relationships" xmlns:m="http://schemas.openxmlformats.org/officeDocument/2006/math" xmlns:v="urn:schemas-microsoft-com:vml" xmlns:wp14="http://schemas.microsoft.com/office/word/2010/wordprocessingDrawing" xmlns:wp="http://schemas.openxmlformats.org/drawingml/2006/wordprocessingDrawing" xmlns:w10="urn:schemas-microsoft-com:office:word" xmlns:w="http://schemas.openxmlformats.org/wordprocessingml/2006/main" xmlns:w14="http://schemas.microsoft.com/office/word/2010/wordml" xmlns:w15="http://schemas.microsoft.com/office/word/2012/wordml" xmlns:w16cex="http://schemas.microsoft.com/office/word/2018/wordml/cex" xmlns:w16cid="http://schemas.microsoft.com/office/word/2016/wordml/cid" xmlns:w16="http://schemas.microsoft.com/office/word/2018/wordml" xmlns:w16sdtdh="http://schemas.microsoft.com/office/word/2020/wordml/sdtdatahash" xmlns:w16se="http://schemas.microsoft.com/office/word/2015/wordml/symex" xmlns:wpg="http://schemas.microsoft.com/office/word/2010/wordprocessingGroup" xmlns:wpi="http://schemas.microsoft.com/office/word/2010/wordprocessingInk" xmlns:wne="http://schemas.microsoft.com/office/word/2006/wordml" xmlns:wps="http://schemas.microsoft.com/office/word/2010/wordprocessingShape" mc:Ignorable="w14 w15 w16se w16cid w16 w16cex w16sdtdh wp14">
   <w:abstractNum w:abstractNumId="0" w15:restartNumberingAfterBreak="0">
     <w:nsid w:val="5C2842B8"/>
     <w:multiLevelType w:val="multilevel"/>
@@ -1137,6 +1450,118 @@
       <w:pPr>
         <w:ind w:left="6480" w:hanging="180"/>
       </w:pPr>
+    </w:lvl>
+  </w:abstractNum>
+  <w:abstractNum w:abstractNumId="2" w15:restartNumberingAfterBreak="0">
+    <w:nsid w:val="79E76723"/>
+    <w:multiLevelType w:val="hybridMultilevel"/>
+    <w:tmpl w:val="D186B77E"/>
+    <w:lvl w:ilvl="0" w:tplc="D6F4D6CC">
+      <w:numFmt w:val="bullet"/>
+      <w:lvlText w:val=""/>
+      <w:lvlJc w:val="left"/>
+      <w:pPr>
+        <w:ind w:left="720" w:hanging="360"/>
+      </w:pPr>
+      <w:rPr>
+        <w:rFonts w:ascii="Symbol" w:eastAsiaTheme="minorHAnsi" w:hAnsi="Symbol" w:cs="Levenim MT" w:hint="default"/>
+      </w:rPr>
+    </w:lvl>
+    <w:lvl w:ilvl="1" w:tplc="100A0003" w:tentative="1">
+      <w:start w:val="1"/>
+      <w:numFmt w:val="bullet"/>
+      <w:lvlText w:val="o"/>
+      <w:lvlJc w:val="left"/>
+      <w:pPr>
+        <w:ind w:left="1440" w:hanging="360"/>
+      </w:pPr>
+      <w:rPr>
+        <w:rFonts w:ascii="Courier New" w:hAnsi="Courier New" w:cs="Courier New" w:hint="default"/>
+      </w:rPr>
+    </w:lvl>
+    <w:lvl w:ilvl="2" w:tplc="100A0005" w:tentative="1">
+      <w:start w:val="1"/>
+      <w:numFmt w:val="bullet"/>
+      <w:lvlText w:val=""/>
+      <w:lvlJc w:val="left"/>
+      <w:pPr>
+        <w:ind w:left="2160" w:hanging="360"/>
+      </w:pPr>
+      <w:rPr>
+        <w:rFonts w:ascii="Wingdings" w:hAnsi="Wingdings" w:hint="default"/>
+      </w:rPr>
+    </w:lvl>
+    <w:lvl w:ilvl="3" w:tplc="100A0001" w:tentative="1">
+      <w:start w:val="1"/>
+      <w:numFmt w:val="bullet"/>
+      <w:lvlText w:val=""/>
+      <w:lvlJc w:val="left"/>
+      <w:pPr>
+        <w:ind w:left="2880" w:hanging="360"/>
+      </w:pPr>
+      <w:rPr>
+        <w:rFonts w:ascii="Symbol" w:hAnsi="Symbol" w:hint="default"/>
+      </w:rPr>
+    </w:lvl>
+    <w:lvl w:ilvl="4" w:tplc="100A0003" w:tentative="1">
+      <w:start w:val="1"/>
+      <w:numFmt w:val="bullet"/>
+      <w:lvlText w:val="o"/>
+      <w:lvlJc w:val="left"/>
+      <w:pPr>
+        <w:ind w:left="3600" w:hanging="360"/>
+      </w:pPr>
+      <w:rPr>
+        <w:rFonts w:ascii="Courier New" w:hAnsi="Courier New" w:cs="Courier New" w:hint="default"/>
+      </w:rPr>
+    </w:lvl>
+    <w:lvl w:ilvl="5" w:tplc="100A0005" w:tentative="1">
+      <w:start w:val="1"/>
+      <w:numFmt w:val="bullet"/>
+      <w:lvlText w:val=""/>
+      <w:lvlJc w:val="left"/>
+      <w:pPr>
+        <w:ind w:left="4320" w:hanging="360"/>
+      </w:pPr>
+      <w:rPr>
+        <w:rFonts w:ascii="Wingdings" w:hAnsi="Wingdings" w:hint="default"/>
+      </w:rPr>
+    </w:lvl>
+    <w:lvl w:ilvl="6" w:tplc="100A0001" w:tentative="1">
+      <w:start w:val="1"/>
+      <w:numFmt w:val="bullet"/>
+      <w:lvlText w:val=""/>
+      <w:lvlJc w:val="left"/>
+      <w:pPr>
+        <w:ind w:left="5040" w:hanging="360"/>
+      </w:pPr>
+      <w:rPr>
+        <w:rFonts w:ascii="Symbol" w:hAnsi="Symbol" w:hint="default"/>
+      </w:rPr>
+    </w:lvl>
+    <w:lvl w:ilvl="7" w:tplc="100A0003" w:tentative="1">
+      <w:start w:val="1"/>
+      <w:numFmt w:val="bullet"/>
+      <w:lvlText w:val="o"/>
+      <w:lvlJc w:val="left"/>
+      <w:pPr>
+        <w:ind w:left="5760" w:hanging="360"/>
+      </w:pPr>
+      <w:rPr>
+        <w:rFonts w:ascii="Courier New" w:hAnsi="Courier New" w:cs="Courier New" w:hint="default"/>
+      </w:rPr>
+    </w:lvl>
+    <w:lvl w:ilvl="8" w:tplc="100A0005" w:tentative="1">
+      <w:start w:val="1"/>
+      <w:numFmt w:val="bullet"/>
+      <w:lvlText w:val=""/>
+      <w:lvlJc w:val="left"/>
+      <w:pPr>
+        <w:ind w:left="6480" w:hanging="360"/>
+      </w:pPr>
+      <w:rPr>
+        <w:rFonts w:ascii="Wingdings" w:hAnsi="Wingdings" w:hint="default"/>
+      </w:rPr>
     </w:lvl>
   </w:abstractNum>
   <w:num w:numId="1" w16cid:durableId="431364122">
@@ -1145,11 +1570,14 @@
   <w:num w:numId="2" w16cid:durableId="1759403051">
     <w:abstractNumId w:val="0"/>
   </w:num>
+  <w:num w:numId="3" w16cid:durableId="219484183">
+    <w:abstractNumId w:val="2"/>
+  </w:num>
 </w:numbering>
 </file>
 
 <file path=word/styles.xml><?xml version="1.0" encoding="utf-8"?>
-<w:styles xmlns:mc="http://schemas.openxmlformats.org/markup-compatibility/2006" xmlns:r="http://schemas.openxmlformats.org/officeDocument/2006/relationships" xmlns:w="http://schemas.openxmlformats.org/wordprocessingml/2006/main" xmlns:w14="http://schemas.microsoft.com/office/word/2010/wordml" xmlns:w15="http://schemas.microsoft.com/office/word/2012/wordml" xmlns:w16cex="http://schemas.microsoft.com/office/word/2018/wordml/cex" xmlns:w16cid="http://schemas.microsoft.com/office/word/2016/wordml/cid" xmlns:w16="http://schemas.microsoft.com/office/word/2018/wordml" xmlns:w16du="http://schemas.microsoft.com/office/word/2023/wordml/word16du" xmlns:w16sdtdh="http://schemas.microsoft.com/office/word/2020/wordml/sdtdatahash" xmlns:w16se="http://schemas.microsoft.com/office/word/2015/wordml/symex" mc:Ignorable="w14 w15 w16se w16cid w16 w16cex w16sdtdh w16du">
+<w:styles xmlns:mc="http://schemas.openxmlformats.org/markup-compatibility/2006" xmlns:r="http://schemas.openxmlformats.org/officeDocument/2006/relationships" xmlns:w="http://schemas.openxmlformats.org/wordprocessingml/2006/main" xmlns:w14="http://schemas.microsoft.com/office/word/2010/wordml" xmlns:w15="http://schemas.microsoft.com/office/word/2012/wordml" xmlns:w16cex="http://schemas.microsoft.com/office/word/2018/wordml/cex" xmlns:w16cid="http://schemas.microsoft.com/office/word/2016/wordml/cid" xmlns:w16="http://schemas.microsoft.com/office/word/2018/wordml" xmlns:w16sdtdh="http://schemas.microsoft.com/office/word/2020/wordml/sdtdatahash" xmlns:w16se="http://schemas.microsoft.com/office/word/2015/wordml/symex" mc:Ignorable="w14 w15 w16se w16cid w16 w16cex w16sdtdh">
   <w:docDefaults>
     <w:rPrDefault>
       <w:rPr>

--- a/Avances 2/Avances 2.docx
+++ b/Avances 2/Avances 2.docx
@@ -848,6 +848,73 @@
         </w:rPr>
         <w:lastRenderedPageBreak/>
         <w:drawing>
+          <wp:anchor distT="0" distB="0" distL="114300" distR="114300" simplePos="0" relativeHeight="251658240" behindDoc="0" locked="0" layoutInCell="1" allowOverlap="1" wp14:anchorId="11090D27" wp14:editId="5F925550">
+            <wp:simplePos x="0" y="0"/>
+            <wp:positionH relativeFrom="column">
+              <wp:posOffset>1485265</wp:posOffset>
+            </wp:positionH>
+            <wp:positionV relativeFrom="paragraph">
+              <wp:posOffset>862330</wp:posOffset>
+            </wp:positionV>
+            <wp:extent cx="2769072" cy="7010305"/>
+            <wp:effectExtent l="2114550" t="0" r="2108200" b="0"/>
+            <wp:wrapNone/>
+            <wp:docPr id="916611848" name="Imagen 3"/>
+            <wp:cNvGraphicFramePr>
+              <a:graphicFrameLocks xmlns:a="http://schemas.openxmlformats.org/drawingml/2006/main" noChangeAspect="1"/>
+            </wp:cNvGraphicFramePr>
+            <a:graphic xmlns:a="http://schemas.openxmlformats.org/drawingml/2006/main">
+              <a:graphicData uri="http://schemas.openxmlformats.org/drawingml/2006/picture">
+                <pic:pic xmlns:pic="http://schemas.openxmlformats.org/drawingml/2006/picture">
+                  <pic:nvPicPr>
+                    <pic:cNvPr id="0" name="Picture 4"/>
+                    <pic:cNvPicPr>
+                      <a:picLocks noChangeAspect="1" noChangeArrowheads="1"/>
+                    </pic:cNvPicPr>
+                  </pic:nvPicPr>
+                  <pic:blipFill>
+                    <a:blip r:embed="rId8">
+                      <a:extLst>
+                        <a:ext uri="{28A0092B-C50C-407E-A947-70E740481C1C}">
+                          <a14:useLocalDpi xmlns:a14="http://schemas.microsoft.com/office/drawing/2010/main" val="0"/>
+                        </a:ext>
+                      </a:extLst>
+                    </a:blip>
+                    <a:srcRect/>
+                    <a:stretch>
+                      <a:fillRect/>
+                    </a:stretch>
+                  </pic:blipFill>
+                  <pic:spPr bwMode="auto">
+                    <a:xfrm rot="16200000">
+                      <a:off x="0" y="0"/>
+                      <a:ext cx="2769072" cy="7010305"/>
+                    </a:xfrm>
+                    <a:prstGeom prst="rect">
+                      <a:avLst/>
+                    </a:prstGeom>
+                    <a:noFill/>
+                  </pic:spPr>
+                </pic:pic>
+              </a:graphicData>
+            </a:graphic>
+            <wp14:sizeRelH relativeFrom="margin">
+              <wp14:pctWidth>0</wp14:pctWidth>
+            </wp14:sizeRelH>
+            <wp14:sizeRelV relativeFrom="margin">
+              <wp14:pctHeight>0</wp14:pctHeight>
+            </wp14:sizeRelV>
+          </wp:anchor>
+        </w:drawing>
+      </w:r>
+      <w:r>
+        <w:rPr>
+          <w:rFonts w:ascii="Levenim MT" w:hAnsi="Levenim MT" w:cs="Levenim MT"/>
+          <w:b/>
+          <w:bCs/>
+          <w:noProof/>
+        </w:rPr>
+        <w:drawing>
           <wp:inline distT="0" distB="0" distL="0" distR="0" wp14:anchorId="773D44BB" wp14:editId="4D01575F">
             <wp:extent cx="6012180" cy="2475327"/>
             <wp:effectExtent l="0" t="0" r="0" b="0"/>
@@ -865,7 +932,7 @@
                     </pic:cNvPicPr>
                   </pic:nvPicPr>
                   <pic:blipFill>
-                    <a:blip r:embed="rId8">
+                    <a:blip r:embed="rId9">
                       <a:extLst>
                         <a:ext uri="{28A0092B-C50C-407E-A947-70E740481C1C}">
                           <a14:useLocalDpi xmlns:a14="http://schemas.microsoft.com/office/drawing/2010/main" val="0"/>
@@ -893,6 +960,209 @@
           </wp:inline>
         </w:drawing>
       </w:r>
+    </w:p>
+    <w:p>
+      <w:pPr>
+        <w:rPr>
+          <w:rFonts w:ascii="Levenim MT" w:hAnsi="Levenim MT" w:cs="Levenim MT"/>
+          <w:b/>
+          <w:bCs/>
+        </w:rPr>
+      </w:pPr>
+      <w:r>
+        <w:rPr>
+          <w:rFonts w:ascii="Levenim MT" w:hAnsi="Levenim MT" w:cs="Levenim MT"/>
+          <w:b/>
+          <w:bCs/>
+        </w:rPr>
+        <w:t xml:space="preserve">Paso 3: Presentación y critica </w:t>
+      </w:r>
+    </w:p>
+    <w:p>
+      <w:pPr>
+        <w:rPr>
+          <w:rFonts w:ascii="Levenim MT" w:hAnsi="Levenim MT" w:cs="Levenim MT"/>
+          <w:b/>
+          <w:bCs/>
+        </w:rPr>
+      </w:pPr>
+    </w:p>
+    <w:p>
+      <w:pPr>
+        <w:rPr>
+          <w:rFonts w:ascii="Levenim MT" w:hAnsi="Levenim MT" w:cs="Levenim MT"/>
+          <w:b/>
+          <w:bCs/>
+        </w:rPr>
+      </w:pPr>
+    </w:p>
+    <w:p>
+      <w:pPr>
+        <w:rPr>
+          <w:rFonts w:ascii="Levenim MT" w:hAnsi="Levenim MT" w:cs="Levenim MT"/>
+          <w:b/>
+          <w:bCs/>
+        </w:rPr>
+      </w:pPr>
+    </w:p>
+    <w:p>
+      <w:pPr>
+        <w:rPr>
+          <w:rFonts w:ascii="Levenim MT" w:hAnsi="Levenim MT" w:cs="Levenim MT"/>
+          <w:b/>
+          <w:bCs/>
+        </w:rPr>
+      </w:pPr>
+    </w:p>
+    <w:p>
+      <w:pPr>
+        <w:rPr>
+          <w:rFonts w:ascii="Levenim MT" w:hAnsi="Levenim MT" w:cs="Levenim MT"/>
+          <w:b/>
+          <w:bCs/>
+        </w:rPr>
+      </w:pPr>
+    </w:p>
+    <w:p>
+      <w:pPr>
+        <w:rPr>
+          <w:rFonts w:ascii="Levenim MT" w:hAnsi="Levenim MT" w:cs="Levenim MT"/>
+          <w:b/>
+          <w:bCs/>
+        </w:rPr>
+      </w:pPr>
+    </w:p>
+    <w:p>
+      <w:pPr>
+        <w:rPr>
+          <w:rFonts w:ascii="Levenim MT" w:hAnsi="Levenim MT" w:cs="Levenim MT"/>
+          <w:b/>
+          <w:bCs/>
+        </w:rPr>
+      </w:pPr>
+    </w:p>
+    <w:p>
+      <w:pPr>
+        <w:rPr>
+          <w:rFonts w:ascii="Levenim MT" w:hAnsi="Levenim MT" w:cs="Levenim MT"/>
+          <w:b/>
+          <w:bCs/>
+        </w:rPr>
+      </w:pPr>
+    </w:p>
+    <w:p>
+      <w:pPr>
+        <w:rPr>
+          <w:rFonts w:ascii="Levenim MT" w:hAnsi="Levenim MT" w:cs="Levenim MT"/>
+          <w:b/>
+          <w:bCs/>
+        </w:rPr>
+      </w:pPr>
+    </w:p>
+    <w:p>
+      <w:pPr>
+        <w:rPr>
+          <w:rFonts w:ascii="Levenim MT" w:hAnsi="Levenim MT" w:cs="Levenim MT"/>
+          <w:b/>
+          <w:bCs/>
+        </w:rPr>
+      </w:pPr>
+    </w:p>
+    <w:p>
+      <w:pPr>
+        <w:rPr>
+          <w:rFonts w:ascii="Levenim MT" w:hAnsi="Levenim MT" w:cs="Levenim MT"/>
+          <w:b/>
+          <w:bCs/>
+        </w:rPr>
+      </w:pPr>
+      <w:r>
+        <w:rPr>
+          <w:rFonts w:ascii="Levenim MT" w:hAnsi="Levenim MT" w:cs="Levenim MT"/>
+          <w:b/>
+          <w:bCs/>
+        </w:rPr>
+        <w:t>Paso 4: Agruparse en parejas y refinar</w:t>
+      </w:r>
+    </w:p>
+    <w:p>
+      <w:pPr>
+        <w:rPr>
+          <w:rFonts w:ascii="Levenim MT" w:hAnsi="Levenim MT" w:cs="Levenim MT"/>
+          <w:b/>
+          <w:bCs/>
+        </w:rPr>
+      </w:pPr>
+    </w:p>
+    <w:p>
+      <w:pPr>
+        <w:rPr>
+          <w:rFonts w:ascii="Levenim MT" w:hAnsi="Levenim MT" w:cs="Levenim MT"/>
+          <w:b/>
+          <w:bCs/>
+        </w:rPr>
+      </w:pPr>
+      <w:r>
+        <w:rPr>
+          <w:rFonts w:ascii="Levenim MT" w:hAnsi="Levenim MT" w:cs="Levenim MT"/>
+          <w:b/>
+          <w:bCs/>
+        </w:rPr>
+        <w:t>Paso 5: Generar idea grupal</w:t>
+      </w:r>
+    </w:p>
+    <w:p>
+      <w:pPr>
+        <w:rPr>
+          <w:rFonts w:ascii="Levenim MT" w:hAnsi="Levenim MT" w:cs="Levenim MT"/>
+          <w:b/>
+          <w:bCs/>
+        </w:rPr>
+      </w:pPr>
+    </w:p>
+    <w:p>
+      <w:pPr>
+        <w:rPr>
+          <w:rFonts w:ascii="Levenim MT" w:hAnsi="Levenim MT" w:cs="Levenim MT"/>
+          <w:b/>
+          <w:bCs/>
+        </w:rPr>
+      </w:pPr>
+      <w:r>
+        <w:rPr>
+          <w:rFonts w:ascii="Levenim MT" w:hAnsi="Levenim MT" w:cs="Levenim MT"/>
+          <w:b/>
+          <w:bCs/>
+        </w:rPr>
+        <w:t xml:space="preserve">Paso 6: Iterar </w:t>
+      </w:r>
+    </w:p>
+    <w:p>
+      <w:pPr>
+        <w:rPr>
+          <w:rFonts w:ascii="Levenim MT" w:hAnsi="Levenim MT" w:cs="Levenim MT"/>
+          <w:b/>
+          <w:bCs/>
+        </w:rPr>
+      </w:pPr>
+    </w:p>
+    <w:p>
+      <w:pPr>
+        <w:rPr>
+          <w:rFonts w:ascii="Levenim MT" w:hAnsi="Levenim MT" w:cs="Levenim MT"/>
+          <w:b/>
+          <w:bCs/>
+        </w:rPr>
+      </w:pPr>
+    </w:p>
+    <w:p>
+      <w:pPr>
+        <w:rPr>
+          <w:rFonts w:ascii="Levenim MT" w:hAnsi="Levenim MT" w:cs="Levenim MT"/>
+          <w:b/>
+          <w:bCs/>
+        </w:rPr>
+      </w:pPr>
     </w:p>
     <w:p>
       <w:pPr>
